--- a/CV_english.docx
+++ b/CV_english.docx
@@ -687,6 +687,12 @@
         </w:rPr>
         <w:t xml:space="preserve">Software architect / developer / on-site consultant</w:t>
       </w:r>
+      <w:r>
+        <w:br w:type="textWrapping"/>
+      </w:r>
+      <w:r>
+        <w:t xml:space="preserve">Aug 2017 - Jun 2018</w:t>
+      </w:r>
     </w:p>
     <w:p>
       <w:pPr>
@@ -711,11 +717,157 @@
       <w:pPr>
         <w:pStyle w:val="Heading3"/>
       </w:pPr>
-      <w:bookmarkStart w:id="37" w:name="launch-public-ally"/>
+      <w:bookmarkStart w:id="37" w:name="website-build-tool-svift"/>
+      <w:r>
+        <w:t xml:space="preserve">Website build tool, Svift</w:t>
+      </w:r>
+      <w:bookmarkEnd w:id="37"/>
+    </w:p>
+    <w:p>
+      <w:pPr>
+        <w:pStyle w:val="FirstParagraph"/>
+      </w:pPr>
+      <w:r>
+        <w:rPr>
+          <w:b/>
+        </w:rPr>
+        <w:t xml:space="preserve">Software architect in an advisory capacity</w:t>
+      </w:r>
+      <w:r>
+        <w:br w:type="textWrapping"/>
+      </w:r>
+      <w:r>
+        <w:t xml:space="preserve">Jun 2016 - Aug 2017</w:t>
+      </w:r>
+    </w:p>
+    <w:p>
+      <w:pPr>
+        <w:pStyle w:val="BodyText"/>
+      </w:pPr>
+      <w:r>
+        <w:t xml:space="preserve">Tool to make websites with no techincal skills, offered for personal use and small businesses. Great frontend challenges with requirements for editing templates and stylesheets in the browser.</w:t>
+      </w:r>
+    </w:p>
+    <w:p>
+      <w:pPr>
+        <w:pStyle w:val="BodyText"/>
+      </w:pPr>
+      <w:r>
+        <w:t xml:space="preserve">Værktøj til at lave hjemmesider uden teknisk viden, udbudt til private og små virksomheder. Microservice-arkitektur. Store frontend-udfordringer med krav om at kunne redigere og udskifte styles live.</w:t>
+      </w:r>
+    </w:p>
+    <w:p>
+      <w:pPr>
+        <w:pStyle w:val="BodyText"/>
+      </w:pPr>
+      <w:r>
+        <w:rPr>
+          <w:i/>
+        </w:rPr>
+        <w:t xml:space="preserve">Microservices, Node.js, Express, MongoDB, ES6, React, Redux, Docker, Git</w:t>
+      </w:r>
+    </w:p>
+    <w:p>
+      <w:pPr>
+        <w:pStyle w:val="Heading3"/>
+      </w:pPr>
+      <w:bookmarkStart w:id="38" w:name="symbiosis-database-dansk-symbiosecenter"/>
+      <w:r>
+        <w:t xml:space="preserve">Symbiosis database, Dansk SymbioseCenter</w:t>
+      </w:r>
+      <w:bookmarkEnd w:id="38"/>
+    </w:p>
+    <w:p>
+      <w:pPr>
+        <w:pStyle w:val="FirstParagraph"/>
+      </w:pPr>
+      <w:r>
+        <w:rPr>
+          <w:b/>
+        </w:rPr>
+        <w:t xml:space="preserve">Software architect / developer</w:t>
+      </w:r>
+      <w:r>
+        <w:br w:type="textWrapping"/>
+      </w:r>
+      <w:r>
+        <w:t xml:space="preserve">Jan 2017 - Jun 2017</w:t>
+      </w:r>
+    </w:p>
+    <w:p>
+      <w:pPr>
+        <w:pStyle w:val="BodyText"/>
+      </w:pPr>
+      <w:r>
+        <w:t xml:space="preserve">Production companies produce waste, which might be resources for some other companies. The goal of this project was to connect these companies in a way that helped both parties to save money while reducing the their environmental footprint. Solved through a user friendly database, that can easily identify the closest waste-to-resource connection.</w:t>
+      </w:r>
+    </w:p>
+    <w:p>
+      <w:pPr>
+        <w:pStyle w:val="BodyText"/>
+      </w:pPr>
+      <w:r>
+        <w:rPr>
+          <w:i/>
+        </w:rPr>
+        <w:t xml:space="preserve">C#, .NET MVC, MySQL, MongoDB, JavaScript, Git</w:t>
+      </w:r>
+    </w:p>
+    <w:p>
+      <w:pPr>
+        <w:pStyle w:val="Heading3"/>
+      </w:pPr>
+      <w:bookmarkStart w:id="39" w:name="framework-agreement-order-application-moderniseringsstyrelsen"/>
+      <w:r>
+        <w:t xml:space="preserve">Framework agreement order application, Moderniseringsstyrelsen</w:t>
+      </w:r>
+      <w:bookmarkEnd w:id="39"/>
+    </w:p>
+    <w:p>
+      <w:pPr>
+        <w:pStyle w:val="FirstParagraph"/>
+      </w:pPr>
+      <w:r>
+        <w:rPr>
+          <w:b/>
+        </w:rPr>
+        <w:t xml:space="preserve">Software architect / developer</w:t>
+      </w:r>
+      <w:r>
+        <w:br w:type="textWrapping"/>
+      </w:r>
+      <w:r>
+        <w:t xml:space="preserve">Nov 2015 - Jun 2016</w:t>
+      </w:r>
+    </w:p>
+    <w:p>
+      <w:pPr>
+        <w:pStyle w:val="BodyText"/>
+      </w:pPr>
+      <w:r>
+        <w:t xml:space="preserve">An application for the public sector, when employees need to buy materials or book hotels under a framework agreement. First the basket is filled, then the system findes the best supplier and sends the order.</w:t>
+      </w:r>
+    </w:p>
+    <w:p>
+      <w:pPr>
+        <w:pStyle w:val="BodyText"/>
+      </w:pPr>
+      <w:r>
+        <w:rPr>
+          <w:i/>
+        </w:rPr>
+        <w:t xml:space="preserve">C#, .NET MVC, JavaScript, MSSQL, HTML5 / Sass / CSS3, Foundation (CSS), Git</w:t>
+      </w:r>
+    </w:p>
+    <w:p>
+      <w:pPr>
+        <w:pStyle w:val="Heading3"/>
+      </w:pPr>
+      <w:bookmarkStart w:id="40" w:name="launch-public-ally"/>
       <w:r>
         <w:t xml:space="preserve">Launch, Public Ally</w:t>
       </w:r>
-      <w:bookmarkEnd w:id="37"/>
+      <w:bookmarkEnd w:id="40"/>
     </w:p>
     <w:p>
       <w:pPr>
@@ -727,6 +879,12 @@
         </w:rPr>
         <w:t xml:space="preserve">Software architect / developer / co-owner</w:t>
       </w:r>
+      <w:r>
+        <w:br w:type="textWrapping"/>
+      </w:r>
+      <w:r>
+        <w:t xml:space="preserve">Aug 2015 - Jun 2016</w:t>
+      </w:r>
     </w:p>
     <w:p>
       <w:pPr>
@@ -751,11 +909,11 @@
       <w:pPr>
         <w:pStyle w:val="Heading3"/>
       </w:pPr>
-      <w:bookmarkStart w:id="38" w:name="framework-agreement-order-application-moderniseringsstyrelsen"/>
-      <w:r>
-        <w:t xml:space="preserve">Framework agreement order application, Moderniseringsstyrelsen</w:t>
-      </w:r>
-      <w:bookmarkEnd w:id="38"/>
+      <w:bookmarkStart w:id="41" w:name="aggregation-of-revenue-data-relevant-media"/>
+      <w:r>
+        <w:t xml:space="preserve">Aggregation of revenue data, Relevant Media</w:t>
+      </w:r>
+      <w:bookmarkEnd w:id="41"/>
     </w:p>
     <w:p>
       <w:pPr>
@@ -765,15 +923,67 @@
         <w:rPr>
           <w:b/>
         </w:rPr>
+        <w:t xml:space="preserve">Softwarearkitekt / Teknisk projektleder / Udvikler</w:t>
+      </w:r>
+      <w:r>
+        <w:br w:type="textWrapping"/>
+      </w:r>
+      <w:r>
+        <w:t xml:space="preserve">Maj 2015 - Aug 2017</w:t>
+      </w:r>
+    </w:p>
+    <w:p>
+      <w:pPr>
+        <w:pStyle w:val="BodyText"/>
+      </w:pPr>
+      <w:r>
+        <w:t xml:space="preserve">Tool for aggregating and visualizing revenue data for publishers, who present banner ads from a range of sources. Data is synchronized and massaged to fit a common data model, after which it can be effectively queried. Followed a microservice architecture.</w:t>
+      </w:r>
+    </w:p>
+    <w:p>
+      <w:pPr>
+        <w:pStyle w:val="BodyText"/>
+      </w:pPr>
+      <w:r>
+        <w:rPr>
+          <w:i/>
+        </w:rPr>
+        <w:t xml:space="preserve">Microservices, Node.js, Express, MongoDB, ES6, React, Docker, Webpack, Git</w:t>
+      </w:r>
+    </w:p>
+    <w:p>
+      <w:pPr>
+        <w:pStyle w:val="Heading3"/>
+      </w:pPr>
+      <w:bookmarkStart w:id="42" w:name="publishing-tool-relevant-media"/>
+      <w:r>
+        <w:t xml:space="preserve">Publishing tool, Relevant Media</w:t>
+      </w:r>
+      <w:bookmarkEnd w:id="42"/>
+    </w:p>
+    <w:p>
+      <w:pPr>
+        <w:pStyle w:val="FirstParagraph"/>
+      </w:pPr>
+      <w:r>
+        <w:rPr>
+          <w:b/>
+        </w:rPr>
         <w:t xml:space="preserve">Software architect / developer</w:t>
       </w:r>
-    </w:p>
-    <w:p>
-      <w:pPr>
-        <w:pStyle w:val="BodyText"/>
-      </w:pPr>
-      <w:r>
-        <w:t xml:space="preserve">An application for the public sector, when employees need to buy materials or book hotels under a framework agreement. First the basket is filled, then the system findes the best supplier and sends the order.</w:t>
+      <w:r>
+        <w:br w:type="textWrapping"/>
+      </w:r>
+      <w:r>
+        <w:t xml:space="preserve">Nov 2014 - Aug 2017</w:t>
+      </w:r>
+    </w:p>
+    <w:p>
+      <w:pPr>
+        <w:pStyle w:val="BodyText"/>
+      </w:pPr>
+      <w:r>
+        <w:t xml:space="preserve">Development of a hub for publication of ad campaigns for advertisers, across a range of ad systems.</w:t>
       </w:r>
     </w:p>
     <w:p>
@@ -784,18 +994,18 @@
         <w:rPr>
           <w:i/>
         </w:rPr>
-        <w:t xml:space="preserve">C#, .NET MVC, JavaScript, MSSQL, HTML5 / Sass / CSS3, Foundation (CSS), Git</w:t>
+        <w:t xml:space="preserve">Node.js, Express, MongoDB, ES6, React, Redux, Material Design, Webpack, Git</w:t>
       </w:r>
     </w:p>
     <w:p>
       <w:pPr>
         <w:pStyle w:val="Heading3"/>
       </w:pPr>
-      <w:bookmarkStart w:id="39" w:name="aggregation-of-revenue-data-relevant-media"/>
-      <w:r>
-        <w:t xml:space="preserve">Aggregation of revenue data, Relevant Media</w:t>
-      </w:r>
-      <w:bookmarkEnd w:id="39"/>
+      <w:bookmarkStart w:id="43" w:name="self-service-platform-for-members-danish-selvbetjening-for-medlemmer-the-association-of-danish-physiotherapists"/>
+      <w:r>
+        <w:t xml:space="preserve">Self service platform for members, Danish Selvbetjening for medlemmer, The Association of Danish Physiotherapists</w:t>
+      </w:r>
+      <w:bookmarkEnd w:id="43"/>
     </w:p>
     <w:p>
       <w:pPr>
@@ -805,15 +1015,21 @@
         <w:rPr>
           <w:b/>
         </w:rPr>
-        <w:t xml:space="preserve">Softwarearkitekt / Teknisk projektleder / Udvikler</w:t>
-      </w:r>
-    </w:p>
-    <w:p>
-      <w:pPr>
-        <w:pStyle w:val="BodyText"/>
-      </w:pPr>
-      <w:r>
-        <w:t xml:space="preserve">Tool for aggregating and visualizing revenue data for publishers, who present banner ads from a range of sources. Data is synchronized and massaged to fit a common data model, after which it can be effectively queried. Followed a microservice architecture.</w:t>
+        <w:t xml:space="preserve">Software architect / developer</w:t>
+      </w:r>
+      <w:r>
+        <w:br w:type="textWrapping"/>
+      </w:r>
+      <w:r>
+        <w:t xml:space="preserve">Since Dec 2014 (recurring assignments)</w:t>
+      </w:r>
+    </w:p>
+    <w:p>
+      <w:pPr>
+        <w:pStyle w:val="BodyText"/>
+      </w:pPr>
+      <w:r>
+        <w:t xml:space="preserve">Self service system for registration and administration for existing members. Comprehensive data collection with complicated branching and member categories. Integration with internal business systems (Navision).</w:t>
       </w:r>
     </w:p>
     <w:p>
@@ -824,18 +1040,18 @@
         <w:rPr>
           <w:i/>
         </w:rPr>
-        <w:t xml:space="preserve">Microservices, Node.js, Express, MongoDB, ES6, React, Docker, Webpack, Git</w:t>
+        <w:t xml:space="preserve">C#, .NET MVC, .NET Web API, MSSQL, Navision, ES6, React, Redux, Git</w:t>
       </w:r>
     </w:p>
     <w:p>
       <w:pPr>
         <w:pStyle w:val="Heading3"/>
       </w:pPr>
-      <w:bookmarkStart w:id="40" w:name="self-service-platform-for-members-danish-selvbetjening-for-medlemmer-the-association-of-danish-physiotherapists"/>
-      <w:r>
-        <w:t xml:space="preserve">Self service platform for members, Danish Selvbetjening for medlemmer, The Association of Danish Physiotherapists</w:t>
-      </w:r>
-      <w:bookmarkEnd w:id="40"/>
+      <w:bookmarkStart w:id="44" w:name="student-loan-self-service-statens-administration"/>
+      <w:r>
+        <w:t xml:space="preserve">Student loan self service, Statens Administration</w:t>
+      </w:r>
+      <w:bookmarkEnd w:id="44"/>
     </w:p>
     <w:p>
       <w:pPr>
@@ -847,13 +1063,19 @@
         </w:rPr>
         <w:t xml:space="preserve">Software architect / developer</w:t>
       </w:r>
-    </w:p>
-    <w:p>
-      <w:pPr>
-        <w:pStyle w:val="BodyText"/>
-      </w:pPr>
-      <w:r>
-        <w:t xml:space="preserve">Self service system for registration and administration for existing members. Comprehensive data collection with complicated branching and member categories. Integration with internal business systems (Navision).</w:t>
+      <w:r>
+        <w:br w:type="textWrapping"/>
+      </w:r>
+      <w:r>
+        <w:t xml:space="preserve">Nov 2013 - May 2014</w:t>
+      </w:r>
+    </w:p>
+    <w:p>
+      <w:pPr>
+        <w:pStyle w:val="BodyText"/>
+      </w:pPr>
+      <w:r>
+        <w:t xml:space="preserve">Development of the public self service system for administration of personal student loans on borger.dk. The user can see status of their debt and change the rate of repayment within a set of restrictions. Complicated synchronization with the database that contain all student loans.</w:t>
       </w:r>
     </w:p>
     <w:p>
@@ -864,18 +1086,18 @@
         <w:rPr>
           <w:i/>
         </w:rPr>
-        <w:t xml:space="preserve">C#, .NET MVC, .NET Web API, MSSQL, Navision, ES6, React, Redux, Git</w:t>
+        <w:t xml:space="preserve">C#, .NET MVC, MSSQL, JavaScript, Git</w:t>
       </w:r>
     </w:p>
     <w:p>
       <w:pPr>
         <w:pStyle w:val="Heading3"/>
       </w:pPr>
-      <w:bookmarkStart w:id="41" w:name="website-build-tool-svift"/>
-      <w:r>
-        <w:t xml:space="preserve">Website build tool, Svift</w:t>
-      </w:r>
-      <w:bookmarkEnd w:id="41"/>
+      <w:bookmarkStart w:id="45" w:name="accounting-system-for-refusions-statens-administration"/>
+      <w:r>
+        <w:t xml:space="preserve">Accounting system for refusions, Statens Administration</w:t>
+      </w:r>
+      <w:bookmarkEnd w:id="45"/>
     </w:p>
     <w:p>
       <w:pPr>
@@ -885,23 +1107,29 @@
         <w:rPr>
           <w:b/>
         </w:rPr>
-        <w:t xml:space="preserve">Software architect in an advisory capacity</w:t>
-      </w:r>
-    </w:p>
-    <w:p>
-      <w:pPr>
-        <w:pStyle w:val="BodyText"/>
-      </w:pPr>
-      <w:r>
-        <w:t xml:space="preserve">Tool to make websites with no techincal skills, offered for personal use and small businesses. Great frontend challenges with requirements for editing templates and stylesheets in the browser.</w:t>
-      </w:r>
-    </w:p>
-    <w:p>
-      <w:pPr>
-        <w:pStyle w:val="BodyText"/>
-      </w:pPr>
-      <w:r>
-        <w:t xml:space="preserve">Værktøj til at lave hjemmesider uden teknisk viden, udbudt til private og små virksomheder. Microservice-arkitektur. Store frontend-udfordringer med krav om at kunne redigere og udskifte styles live.</w:t>
+        <w:t xml:space="preserve">Software architect / developer</w:t>
+      </w:r>
+      <w:r>
+        <w:br w:type="textWrapping"/>
+      </w:r>
+      <w:r>
+        <w:t xml:space="preserve">May 2013 - Jun 2014</w:t>
+      </w:r>
+    </w:p>
+    <w:p>
+      <w:pPr>
+        <w:pStyle w:val="BodyText"/>
+      </w:pPr>
+      <w:r>
+        <w:t xml:space="preserve">Development of accounting system for handling public refusions within the ØSC area. Complicated data model and workflows, heavily regulated.</w:t>
+      </w:r>
+    </w:p>
+    <w:p>
+      <w:pPr>
+        <w:pStyle w:val="BodyText"/>
+      </w:pPr>
+      <w:r>
+        <w:t xml:space="preserve">Udvikling af regnskabssystem til at styre offentlige refusioner i ØSC-området. Kompliceret datamodel og arbejdsgange, samt tunge beregninger og krav om præcision og sikkerhed.</w:t>
       </w:r>
     </w:p>
     <w:p>
@@ -912,18 +1140,18 @@
         <w:rPr>
           <w:i/>
         </w:rPr>
-        <w:t xml:space="preserve">Microservices, Node.js, Express, MongoDB, ES6, React, Redux, Docker, Git</w:t>
+        <w:t xml:space="preserve">C#, .NET MVC, MSSQL, JavaScript, Git</w:t>
       </w:r>
     </w:p>
     <w:p>
       <w:pPr>
         <w:pStyle w:val="Heading3"/>
       </w:pPr>
-      <w:bookmarkStart w:id="42" w:name="symbiosis-database-dansk-symbiosecenter"/>
-      <w:r>
-        <w:t xml:space="preserve">Symbiosis database, Dansk SymbioseCenter</w:t>
-      </w:r>
-      <w:bookmarkEnd w:id="42"/>
+      <w:bookmarkStart w:id="46" w:name="website-danish-meteorological-institute-dmi"/>
+      <w:r>
+        <w:t xml:space="preserve">Website, Danish Meteorological Institute (DMI)</w:t>
+      </w:r>
+      <w:bookmarkEnd w:id="46"/>
     </w:p>
     <w:p>
       <w:pPr>
@@ -933,15 +1161,21 @@
         <w:rPr>
           <w:b/>
         </w:rPr>
-        <w:t xml:space="preserve">Software architect / developer</w:t>
-      </w:r>
-    </w:p>
-    <w:p>
-      <w:pPr>
-        <w:pStyle w:val="BodyText"/>
-      </w:pPr>
-      <w:r>
-        <w:t xml:space="preserve">Production companies produce waste, which might be resources for some other companies. The goal of this project was to connect these companies in a way that helped both parties to save money while reducing the their environmental footprint. Solved through a user friendly database, that can easily identify the closest waste-to-resource connection.</w:t>
+        <w:t xml:space="preserve">Software architect / lead developer / teacher</w:t>
+      </w:r>
+      <w:r>
+        <w:br w:type="textWrapping"/>
+      </w:r>
+      <w:r>
+        <w:t xml:space="preserve">2011 - 2012</w:t>
+      </w:r>
+    </w:p>
+    <w:p>
+      <w:pPr>
+        <w:pStyle w:val="BodyText"/>
+      </w:pPr>
+      <w:r>
+        <w:t xml:space="preserve">New website based on TYPO3, and training of their development team for extending the functionality with TYPO3 extensions.</w:t>
       </w:r>
     </w:p>
     <w:p>
@@ -952,18 +1186,18 @@
         <w:rPr>
           <w:i/>
         </w:rPr>
-        <w:t xml:space="preserve">C#, .NET MVC, MySQL, MongoDB, JavaScript, Git</w:t>
+        <w:t xml:space="preserve">PHP, TYPO3, MySQL, JavaScript, jQuery, Git</w:t>
       </w:r>
     </w:p>
     <w:p>
       <w:pPr>
         <w:pStyle w:val="Heading3"/>
       </w:pPr>
-      <w:bookmarkStart w:id="43" w:name="student-loan-self-service-statens-administration"/>
-      <w:r>
-        <w:t xml:space="preserve">Student loan self service, Statens Administration</w:t>
-      </w:r>
-      <w:bookmarkEnd w:id="43"/>
+      <w:bookmarkStart w:id="47" w:name="web-platform-vuc"/>
+      <w:r>
+        <w:t xml:space="preserve">Web-platform, VUC</w:t>
+      </w:r>
+      <w:bookmarkEnd w:id="47"/>
     </w:p>
     <w:p>
       <w:pPr>
@@ -973,15 +1207,21 @@
         <w:rPr>
           <w:b/>
         </w:rPr>
-        <w:t xml:space="preserve">Software architect / developer</w:t>
-      </w:r>
-    </w:p>
-    <w:p>
-      <w:pPr>
-        <w:pStyle w:val="BodyText"/>
-      </w:pPr>
-      <w:r>
-        <w:t xml:space="preserve">Development of the public self service system for administration of personal student loans on borger.dk. The user can see status of their debt and change the rate of repayment within a set of restrictions. Complicated synchronization with the database that contain all student loans.</w:t>
+        <w:t xml:space="preserve">Software architect / lead developer</w:t>
+      </w:r>
+      <w:r>
+        <w:br w:type="textWrapping"/>
+      </w:r>
+      <w:r>
+        <w:t xml:space="preserve">2011 - 2012</w:t>
+      </w:r>
+    </w:p>
+    <w:p>
+      <w:pPr>
+        <w:pStyle w:val="BodyText"/>
+      </w:pPr>
+      <w:r>
+        <w:t xml:space="preserve">Shared web platform for 11 VUC centers, and plugin development for educational planning and study administration.</w:t>
       </w:r>
     </w:p>
     <w:p>
@@ -992,18 +1232,18 @@
         <w:rPr>
           <w:i/>
         </w:rPr>
-        <w:t xml:space="preserve">C#, .NET MVC, MSSQL, JavaScript, Git</w:t>
+        <w:t xml:space="preserve">PHP, TYPO3, MySQL, JavaScript, jQuery, Git</w:t>
       </w:r>
     </w:p>
     <w:p>
       <w:pPr>
         <w:pStyle w:val="Heading3"/>
       </w:pPr>
-      <w:bookmarkStart w:id="44" w:name="publishing-tool-relevant-media"/>
-      <w:r>
-        <w:t xml:space="preserve">Publishing tool, Relevant Media</w:t>
-      </w:r>
-      <w:bookmarkEnd w:id="44"/>
+      <w:bookmarkStart w:id="48" w:name="website-statens-museum-for-kunst"/>
+      <w:r>
+        <w:t xml:space="preserve">Website, Statens Museum for Kunst</w:t>
+      </w:r>
+      <w:bookmarkEnd w:id="48"/>
     </w:p>
     <w:p>
       <w:pPr>
@@ -1013,15 +1253,21 @@
         <w:rPr>
           <w:b/>
         </w:rPr>
-        <w:t xml:space="preserve">Software architect / developer</w:t>
-      </w:r>
-    </w:p>
-    <w:p>
-      <w:pPr>
-        <w:pStyle w:val="BodyText"/>
-      </w:pPr>
-      <w:r>
-        <w:t xml:space="preserve">Development of a hub for publication of ad campaigns for advertisers, across a range of ad systems.</w:t>
+        <w:t xml:space="preserve">Developer</w:t>
+      </w:r>
+      <w:r>
+        <w:br w:type="textWrapping"/>
+      </w:r>
+      <w:r>
+        <w:t xml:space="preserve">2011 - 2013</w:t>
+      </w:r>
+    </w:p>
+    <w:p>
+      <w:pPr>
+        <w:pStyle w:val="BodyText"/>
+      </w:pPr>
+      <w:r>
+        <w:t xml:space="preserve">Development of components for events and exhibitions for the website.</w:t>
       </w:r>
     </w:p>
     <w:p>
@@ -1032,18 +1278,18 @@
         <w:rPr>
           <w:i/>
         </w:rPr>
-        <w:t xml:space="preserve">Node.js, Express, MongoDB, ES6, React, Redux, Material Design, Webpack, Git</w:t>
+        <w:t xml:space="preserve">PHP, TYPO3, MySQL, JavaScript, jQuery, Git</w:t>
       </w:r>
     </w:p>
     <w:p>
       <w:pPr>
         <w:pStyle w:val="Heading3"/>
       </w:pPr>
-      <w:bookmarkStart w:id="45" w:name="website-danish-meteorological-institute-dmi"/>
-      <w:r>
-        <w:t xml:space="preserve">Website, Danish Meteorological Institute (DMI)</w:t>
-      </w:r>
-      <w:bookmarkEnd w:id="45"/>
+      <w:bookmarkStart w:id="49" w:name="website-administrationshuset"/>
+      <w:r>
+        <w:t xml:space="preserve">Website, Administrationshuset</w:t>
+      </w:r>
+      <w:bookmarkEnd w:id="49"/>
     </w:p>
     <w:p>
       <w:pPr>
@@ -1053,15 +1299,36 @@
         <w:rPr>
           <w:b/>
         </w:rPr>
-        <w:t xml:space="preserve">Software architect / lead developer / teacher</w:t>
-      </w:r>
-    </w:p>
-    <w:p>
-      <w:pPr>
-        <w:pStyle w:val="BodyText"/>
-      </w:pPr>
-      <w:r>
-        <w:t xml:space="preserve">New website based on TYPO3, and training of their development team for extending the functionality with TYPO3 extensions.</w:t>
+        <w:t xml:space="preserve">Lead developer</w:t>
+      </w:r>
+      <w:r>
+        <w:br w:type="textWrapping"/>
+      </w:r>
+      <w:r>
+        <w:t xml:space="preserve">2011 - 2013</w:t>
+      </w:r>
+    </w:p>
+    <w:p>
+      <w:pPr>
+        <w:pStyle w:val="BodyText"/>
+      </w:pPr>
+      <w:r>
+        <w:t xml:space="preserve">Development of components for administration of housing cooperatives (Danish:</w:t>
+      </w:r>
+      <w:r>
+        <w:t xml:space="preserve"> </w:t>
+      </w:r>
+      <w:r>
+        <w:t xml:space="preserve">“</w:t>
+      </w:r>
+      <w:r>
+        <w:t xml:space="preserve">andelsboligforeninger</w:t>
+      </w:r>
+      <w:r>
+        <w:t xml:space="preserve">”</w:t>
+      </w:r>
+      <w:r>
+        <w:t xml:space="preserve">).</w:t>
       </w:r>
     </w:p>
     <w:p>
@@ -1072,270 +1339,99 @@
         <w:rPr>
           <w:i/>
         </w:rPr>
+        <w:t xml:space="preserve">PHP, TYPO3, MySQL, JavaScript, jQuery, SVN</w:t>
+      </w:r>
+    </w:p>
+    <w:p>
+      <w:pPr>
+        <w:pStyle w:val="Heading3"/>
+      </w:pPr>
+      <w:bookmarkStart w:id="50" w:name="webshop-for-childrens-clothes-ticket-to-heaven"/>
+      <w:r>
+        <w:t xml:space="preserve">Webshop for children’s clothes, Ticket to Heaven</w:t>
+      </w:r>
+      <w:bookmarkEnd w:id="50"/>
+    </w:p>
+    <w:p>
+      <w:pPr>
+        <w:pStyle w:val="FirstParagraph"/>
+      </w:pPr>
+      <w:r>
+        <w:rPr>
+          <w:b/>
+        </w:rPr>
+        <w:t xml:space="preserve">Developer</w:t>
+      </w:r>
+      <w:r>
+        <w:br w:type="textWrapping"/>
+      </w:r>
+      <w:r>
+        <w:t xml:space="preserve">2011</w:t>
+      </w:r>
+    </w:p>
+    <w:p>
+      <w:pPr>
+        <w:pStyle w:val="BodyText"/>
+      </w:pPr>
+      <w:r>
+        <w:t xml:space="preserve">Maintenance and development of small new features in a TYPO3 based webshop.</w:t>
+      </w:r>
+    </w:p>
+    <w:p>
+      <w:pPr>
+        <w:pStyle w:val="BodyText"/>
+      </w:pPr>
+      <w:r>
+        <w:rPr>
+          <w:i/>
+        </w:rPr>
+        <w:t xml:space="preserve">PHP, TYPO3, MySQL, JavaScript, Ember.js, jQuery, Git</w:t>
+      </w:r>
+    </w:p>
+    <w:p>
+      <w:pPr>
+        <w:pStyle w:val="Heading3"/>
+      </w:pPr>
+      <w:bookmarkStart w:id="51" w:name="topdanmark"/>
+      <w:r>
+        <w:t xml:space="preserve">TopDanmark</w:t>
+      </w:r>
+      <w:bookmarkEnd w:id="51"/>
+    </w:p>
+    <w:p>
+      <w:pPr>
+        <w:pStyle w:val="FirstParagraph"/>
+      </w:pPr>
+      <w:r>
+        <w:rPr>
+          <w:b/>
+        </w:rPr>
+        <w:t xml:space="preserve">Developer / on-site consultant</w:t>
+      </w:r>
+      <w:r>
+        <w:br w:type="textWrapping"/>
+      </w:r>
+      <w:r>
+        <w:t xml:space="preserve">May 2011 - Sep 2011</w:t>
+      </w:r>
+    </w:p>
+    <w:p>
+      <w:pPr>
+        <w:pStyle w:val="BodyText"/>
+      </w:pPr>
+      <w:r>
+        <w:t xml:space="preserve">Development of components for the self-service system on TopDanmarks website, in connection to a re-launch of the main website.</w:t>
+      </w:r>
+    </w:p>
+    <w:p>
+      <w:pPr>
+        <w:pStyle w:val="BodyText"/>
+      </w:pPr>
+      <w:r>
+        <w:rPr>
+          <w:i/>
+        </w:rPr>
         <w:t xml:space="preserve">PHP, TYPO3, MySQL, JavaScript, jQuery, Git</w:t>
-      </w:r>
-    </w:p>
-    <w:p>
-      <w:pPr>
-        <w:pStyle w:val="Heading3"/>
-      </w:pPr>
-      <w:bookmarkStart w:id="46" w:name="web-platform-vuc"/>
-      <w:r>
-        <w:t xml:space="preserve">Web-platform, VUC</w:t>
-      </w:r>
-      <w:bookmarkEnd w:id="46"/>
-    </w:p>
-    <w:p>
-      <w:pPr>
-        <w:pStyle w:val="FirstParagraph"/>
-      </w:pPr>
-      <w:r>
-        <w:rPr>
-          <w:b/>
-        </w:rPr>
-        <w:t xml:space="preserve">Software architect / lead developer</w:t>
-      </w:r>
-    </w:p>
-    <w:p>
-      <w:pPr>
-        <w:pStyle w:val="BodyText"/>
-      </w:pPr>
-      <w:r>
-        <w:t xml:space="preserve">Shared web platform for 11 VUC centers, and plugin development for educational planning and study administration.</w:t>
-      </w:r>
-    </w:p>
-    <w:p>
-      <w:pPr>
-        <w:pStyle w:val="BodyText"/>
-      </w:pPr>
-      <w:r>
-        <w:rPr>
-          <w:i/>
-        </w:rPr>
-        <w:t xml:space="preserve">PHP, TYPO3, MySQL, JavaScript, jQuery, Git</w:t>
-      </w:r>
-    </w:p>
-    <w:p>
-      <w:pPr>
-        <w:pStyle w:val="Heading3"/>
-      </w:pPr>
-      <w:bookmarkStart w:id="47" w:name="accounting-system-for-refusions-statens-administration"/>
-      <w:r>
-        <w:t xml:space="preserve">Accounting system for refusions, Statens Administration</w:t>
-      </w:r>
-      <w:bookmarkEnd w:id="47"/>
-    </w:p>
-    <w:p>
-      <w:pPr>
-        <w:pStyle w:val="FirstParagraph"/>
-      </w:pPr>
-      <w:r>
-        <w:rPr>
-          <w:b/>
-        </w:rPr>
-        <w:t xml:space="preserve">Software architect / developer</w:t>
-      </w:r>
-    </w:p>
-    <w:p>
-      <w:pPr>
-        <w:pStyle w:val="BodyText"/>
-      </w:pPr>
-      <w:r>
-        <w:t xml:space="preserve">Development of accounting system for handling public refusions within the ØSC area. Complicated data model and workflows, heavily regulated.</w:t>
-      </w:r>
-    </w:p>
-    <w:p>
-      <w:pPr>
-        <w:pStyle w:val="BodyText"/>
-      </w:pPr>
-      <w:r>
-        <w:t xml:space="preserve">Udvikling af regnskabssystem til at styre offentlige refusioner i ØSC-området. Kompliceret datamodel og arbejdsgange, samt tunge beregninger og krav om præcision og sikkerhed.</w:t>
-      </w:r>
-    </w:p>
-    <w:p>
-      <w:pPr>
-        <w:pStyle w:val="BodyText"/>
-      </w:pPr>
-      <w:r>
-        <w:rPr>
-          <w:i/>
-        </w:rPr>
-        <w:t xml:space="preserve">C#, .NET MVC, MSSQL, JavaScript, Git</w:t>
-      </w:r>
-    </w:p>
-    <w:p>
-      <w:pPr>
-        <w:pStyle w:val="Heading3"/>
-      </w:pPr>
-      <w:bookmarkStart w:id="48" w:name="webshop-for-childrens-clothes-ticket-to-heaven"/>
-      <w:r>
-        <w:t xml:space="preserve">Webshop for children’s clothes, Ticket to Heaven</w:t>
-      </w:r>
-      <w:bookmarkEnd w:id="48"/>
-    </w:p>
-    <w:p>
-      <w:pPr>
-        <w:pStyle w:val="FirstParagraph"/>
-      </w:pPr>
-      <w:r>
-        <w:rPr>
-          <w:b/>
-        </w:rPr>
-        <w:t xml:space="preserve">Developer</w:t>
-      </w:r>
-    </w:p>
-    <w:p>
-      <w:pPr>
-        <w:pStyle w:val="BodyText"/>
-      </w:pPr>
-      <w:r>
-        <w:t xml:space="preserve">Maintenance and development of small new features in a TYPO3 based webshop.</w:t>
-      </w:r>
-    </w:p>
-    <w:p>
-      <w:pPr>
-        <w:pStyle w:val="BodyText"/>
-      </w:pPr>
-      <w:r>
-        <w:rPr>
-          <w:i/>
-        </w:rPr>
-        <w:t xml:space="preserve">PHP, TYPO3, MySQL, JavaScript, Ember.js, jQuery, Git</w:t>
-      </w:r>
-    </w:p>
-    <w:p>
-      <w:pPr>
-        <w:pStyle w:val="Heading3"/>
-      </w:pPr>
-      <w:bookmarkStart w:id="49" w:name="topdanmark"/>
-      <w:r>
-        <w:t xml:space="preserve">TopDanmark</w:t>
-      </w:r>
-      <w:bookmarkEnd w:id="49"/>
-    </w:p>
-    <w:p>
-      <w:pPr>
-        <w:pStyle w:val="FirstParagraph"/>
-      </w:pPr>
-      <w:r>
-        <w:rPr>
-          <w:b/>
-        </w:rPr>
-        <w:t xml:space="preserve">Developer / on-site consultant</w:t>
-      </w:r>
-    </w:p>
-    <w:p>
-      <w:pPr>
-        <w:pStyle w:val="BodyText"/>
-      </w:pPr>
-      <w:r>
-        <w:t xml:space="preserve">Development of components for the self-service system on TopDanmarks website, in connection to a re-launch of the main website.</w:t>
-      </w:r>
-    </w:p>
-    <w:p>
-      <w:pPr>
-        <w:pStyle w:val="BodyText"/>
-      </w:pPr>
-      <w:r>
-        <w:rPr>
-          <w:i/>
-        </w:rPr>
-        <w:t xml:space="preserve">PHP, TYPO3, MySQL, JavaScript, jQuery, Git</w:t>
-      </w:r>
-    </w:p>
-    <w:p>
-      <w:pPr>
-        <w:pStyle w:val="Heading3"/>
-      </w:pPr>
-      <w:bookmarkStart w:id="50" w:name="website-statens-museum-for-kunst"/>
-      <w:r>
-        <w:t xml:space="preserve">Website, Statens Museum for Kunst</w:t>
-      </w:r>
-      <w:bookmarkEnd w:id="50"/>
-    </w:p>
-    <w:p>
-      <w:pPr>
-        <w:pStyle w:val="FirstParagraph"/>
-      </w:pPr>
-      <w:r>
-        <w:rPr>
-          <w:b/>
-        </w:rPr>
-        <w:t xml:space="preserve">Developer</w:t>
-      </w:r>
-    </w:p>
-    <w:p>
-      <w:pPr>
-        <w:pStyle w:val="BodyText"/>
-      </w:pPr>
-      <w:r>
-        <w:t xml:space="preserve">Development of components for events and exhibitions for the website.</w:t>
-      </w:r>
-    </w:p>
-    <w:p>
-      <w:pPr>
-        <w:pStyle w:val="BodyText"/>
-      </w:pPr>
-      <w:r>
-        <w:rPr>
-          <w:i/>
-        </w:rPr>
-        <w:t xml:space="preserve">PHP, TYPO3, MySQL, JavaScript, jQuery, Git</w:t>
-      </w:r>
-    </w:p>
-    <w:p>
-      <w:pPr>
-        <w:pStyle w:val="Heading3"/>
-      </w:pPr>
-      <w:bookmarkStart w:id="51" w:name="website-administrationshuset"/>
-      <w:r>
-        <w:t xml:space="preserve">Website, Administrationshuset</w:t>
-      </w:r>
-      <w:bookmarkEnd w:id="51"/>
-    </w:p>
-    <w:p>
-      <w:pPr>
-        <w:pStyle w:val="FirstParagraph"/>
-      </w:pPr>
-      <w:r>
-        <w:rPr>
-          <w:b/>
-        </w:rPr>
-        <w:t xml:space="preserve">Lead developer</w:t>
-      </w:r>
-    </w:p>
-    <w:p>
-      <w:pPr>
-        <w:pStyle w:val="BodyText"/>
-      </w:pPr>
-      <w:r>
-        <w:t xml:space="preserve">Development of components for administration of housing cooperatives (Danish:</w:t>
-      </w:r>
-      <w:r>
-        <w:t xml:space="preserve"> </w:t>
-      </w:r>
-      <w:r>
-        <w:t xml:space="preserve">“</w:t>
-      </w:r>
-      <w:r>
-        <w:t xml:space="preserve">andelsboligforeninger</w:t>
-      </w:r>
-      <w:r>
-        <w:t xml:space="preserve">”</w:t>
-      </w:r>
-      <w:r>
-        <w:t xml:space="preserve">).</w:t>
-      </w:r>
-    </w:p>
-    <w:p>
-      <w:pPr>
-        <w:pStyle w:val="BodyText"/>
-      </w:pPr>
-      <w:r>
-        <w:rPr>
-          <w:i/>
-        </w:rPr>
-        <w:t xml:space="preserve">PHP, TYPO3, MySQL, JavaScript, jQuery, SVN</w:t>
       </w:r>
     </w:p>
     <w:p>

--- a/CV_english.docx
+++ b/CV_english.docx
@@ -150,7 +150,7 @@
         <w:rPr>
           <w:i/>
         </w:rPr>
-        <w:t xml:space="preserve">Software architecture, C#, .NET, Javascript / Node.js, React, PHP, SQL, MongoDB, REST API, Git, Docker, Test Driven Development (TDD), managerial experience, communication, Scrum</w:t>
+        <w:t xml:space="preserve">Software architecture, C#, .NET, Javascript / Node.js, React, PHP, SQL, MongoDB, REST API, integrations, Git, Docker, Test Driven Development (TDD), managerial experience, communication, Scrum</w:t>
       </w:r>
     </w:p>
     <w:p>
@@ -707,6 +707,14 @@
         <w:pStyle w:val="BodyText"/>
       </w:pPr>
       <w:r>
+        <w:t xml:space="preserve">Integration for internal web services (SOAP).</w:t>
+      </w:r>
+    </w:p>
+    <w:p>
+      <w:pPr>
+        <w:pStyle w:val="BodyText"/>
+      </w:pPr>
+      <w:r>
         <w:rPr>
           <w:i/>
         </w:rPr>
@@ -753,7 +761,7 @@
         <w:pStyle w:val="BodyText"/>
       </w:pPr>
       <w:r>
-        <w:t xml:space="preserve">Værktøj til at lave hjemmesider uden teknisk viden, udbudt til private og små virksomheder. Microservice-arkitektur. Store frontend-udfordringer med krav om at kunne redigere og udskifte styles live.</w:t>
+        <w:t xml:space="preserve">Integrations for Kubernetes and Stripe.</w:t>
       </w:r>
     </w:p>
     <w:p>
@@ -853,6 +861,14 @@
         <w:pStyle w:val="BodyText"/>
       </w:pPr>
       <w:r>
+        <w:t xml:space="preserve">Integration for the CVR web API.</w:t>
+      </w:r>
+    </w:p>
+    <w:p>
+      <w:pPr>
+        <w:pStyle w:val="BodyText"/>
+      </w:pPr>
+      <w:r>
         <w:rPr>
           <w:i/>
         </w:rPr>
@@ -899,6 +915,14 @@
         <w:pStyle w:val="BodyText"/>
       </w:pPr>
       <w:r>
+        <w:t xml:space="preserve">Integration for TED (EU).</w:t>
+      </w:r>
+    </w:p>
+    <w:p>
+      <w:pPr>
+        <w:pStyle w:val="BodyText"/>
+      </w:pPr>
+      <w:r>
         <w:rPr>
           <w:i/>
         </w:rPr>
@@ -945,6 +969,14 @@
         <w:pStyle w:val="BodyText"/>
       </w:pPr>
       <w:r>
+        <w:t xml:space="preserve">Integrations for WideOrdbit / Admeta, Adform, Pubmatic, Rubicon, Cxense, Improve Digital, Google Ads.</w:t>
+      </w:r>
+    </w:p>
+    <w:p>
+      <w:pPr>
+        <w:pStyle w:val="BodyText"/>
+      </w:pPr>
+      <w:r>
         <w:rPr>
           <w:i/>
         </w:rPr>
@@ -991,6 +1023,14 @@
         <w:pStyle w:val="BodyText"/>
       </w:pPr>
       <w:r>
+        <w:t xml:space="preserve">Integrations for WideOrdbit / Admeta, Adform, Pubmatic, Rubicon, Cxense, Improve Digital, Google Ads.</w:t>
+      </w:r>
+    </w:p>
+    <w:p>
+      <w:pPr>
+        <w:pStyle w:val="BodyText"/>
+      </w:pPr>
+      <w:r>
         <w:rPr>
           <w:i/>
         </w:rPr>
@@ -1029,7 +1069,15 @@
         <w:pStyle w:val="BodyText"/>
       </w:pPr>
       <w:r>
-        <w:t xml:space="preserve">Self service system for registration and administration for existing members. Comprehensive data collection with complicated branching and member categories. Integration with internal business systems (Navision).</w:t>
+        <w:t xml:space="preserve">Self service system for registration and administration for existing members. Comprehensive data collection with complicated branching and member categories.</w:t>
+      </w:r>
+    </w:p>
+    <w:p>
+      <w:pPr>
+        <w:pStyle w:val="BodyText"/>
+      </w:pPr>
+      <w:r>
+        <w:t xml:space="preserve">Integration for Navision.</w:t>
       </w:r>
     </w:p>
     <w:p>
@@ -1083,6 +1131,14 @@
         <w:pStyle w:val="BodyText"/>
       </w:pPr>
       <w:r>
+        <w:t xml:space="preserve">Integration for NemId and borger.dk.</w:t>
+      </w:r>
+    </w:p>
+    <w:p>
+      <w:pPr>
+        <w:pStyle w:val="BodyText"/>
+      </w:pPr>
+      <w:r>
         <w:rPr>
           <w:i/>
         </w:rPr>
@@ -1137,6 +1193,14 @@
         <w:pStyle w:val="BodyText"/>
       </w:pPr>
       <w:r>
+        <w:t xml:space="preserve">Integration for NemId.</w:t>
+      </w:r>
+    </w:p>
+    <w:p>
+      <w:pPr>
+        <w:pStyle w:val="BodyText"/>
+      </w:pPr>
+      <w:r>
         <w:rPr>
           <w:i/>
         </w:rPr>
@@ -1176,6 +1240,14 @@
       </w:pPr>
       <w:r>
         <w:t xml:space="preserve">New website based on TYPO3, and training of their development team for extending the functionality with TYPO3 extensions.</w:t>
+      </w:r>
+    </w:p>
+    <w:p>
+      <w:pPr>
+        <w:pStyle w:val="BodyText"/>
+      </w:pPr>
+      <w:r>
+        <w:t xml:space="preserve">Integrations for internal web services (REST).</w:t>
       </w:r>
     </w:p>
     <w:p>
